--- a/Lab22/Самойлов ЛР22.docx
+++ b/Lab22/Самойлов ЛР22.docx
@@ -9,11 +9,11 @@
       <w:r>
         <w:t xml:space="preserve">Частное </w:t>
       </w:r>
-      <w:proofErr w:type="spellStart"/>
-      <w:r>
-        <w:t>учереждение</w:t>
-      </w:r>
-      <w:proofErr w:type="spellEnd"/>
+      <w:r>
+        <w:t>учреждение</w:t>
+      </w:r>
+      <w:bookmarkStart w:id="0" w:name="_GoBack"/>
+      <w:bookmarkEnd w:id="0"/>
       <w:r>
         <w:t xml:space="preserve"> образования</w:t>
       </w:r>
@@ -213,7 +213,9 @@
       </w:pPr>
       <w:r>
         <w:tab/>
-        <w:t xml:space="preserve">Учащаяся </w:t>
+      </w:r>
+      <w:r>
+        <w:t>Учащийся</w:t>
       </w:r>
       <w:r>
         <w:tab/>
@@ -841,8 +843,6 @@
           <w:szCs w:val="28"/>
         </w:rPr>
       </w:pPr>
-      <w:bookmarkStart w:id="0" w:name="_GoBack"/>
-      <w:bookmarkEnd w:id="0"/>
     </w:p>
     <w:p>
       <w:pPr>
@@ -1999,6 +1999,7 @@
       <w:r>
         <w:rPr>
           <w:rFonts w:ascii="Times New Roman" w:hAnsi="Times New Roman" w:cs="Times New Roman"/>
+          <w:noProof/>
           <w:sz w:val="28"/>
           <w:szCs w:val="28"/>
         </w:rPr>
@@ -2048,6 +2049,7 @@
       <w:r>
         <w:rPr>
           <w:rFonts w:ascii="Times New Roman" w:hAnsi="Times New Roman" w:cs="Times New Roman"/>
+          <w:noProof/>
           <w:sz w:val="28"/>
           <w:szCs w:val="28"/>
         </w:rPr>
@@ -2146,6 +2148,7 @@
       <w:r>
         <w:rPr>
           <w:rFonts w:ascii="Times New Roman" w:hAnsi="Times New Roman" w:cs="Times New Roman"/>
+          <w:noProof/>
           <w:sz w:val="28"/>
           <w:szCs w:val="28"/>
         </w:rPr>

--- a/Lab22/Самойлов ЛР22.docx
+++ b/Lab22/Самойлов ЛР22.docx
@@ -12,8 +12,6 @@
       <w:r>
         <w:t>учреждение</w:t>
       </w:r>
-      <w:bookmarkStart w:id="0" w:name="_GoBack"/>
-      <w:bookmarkEnd w:id="0"/>
       <w:r>
         <w:t xml:space="preserve"> образования</w:t>
       </w:r>
@@ -170,29 +168,17 @@
       <w:r>
         <w:tab/>
       </w:r>
-      <w:proofErr w:type="spellStart"/>
-      <w:proofErr w:type="gramStart"/>
-      <w:r>
-        <w:t>Преподователь</w:t>
-      </w:r>
-      <w:proofErr w:type="spellEnd"/>
-      <w:r>
-        <w:t xml:space="preserve">  </w:t>
+      <w:bookmarkStart w:id="0" w:name="_GoBack"/>
+      <w:bookmarkEnd w:id="0"/>
+      <w:r>
+        <w:t xml:space="preserve">Преподаватель </w:t>
       </w:r>
       <w:r>
         <w:tab/>
       </w:r>
-      <w:proofErr w:type="gramEnd"/>
       <w:r>
         <w:tab/>
-      </w:r>
-      <w:proofErr w:type="spellStart"/>
-      <w:r>
-        <w:t>Рогалевич</w:t>
-      </w:r>
-      <w:proofErr w:type="spellEnd"/>
-      <w:r>
-        <w:t xml:space="preserve"> А.В</w:t>
+        <w:t>Рогалевич А.В</w:t>
       </w:r>
     </w:p>
     <w:p>
@@ -287,89 +273,25 @@
           <w:sz w:val="28"/>
           <w:szCs w:val="28"/>
         </w:rPr>
-        <w:t xml:space="preserve">Первый использует </w:t>
-      </w:r>
-      <w:proofErr w:type="spellStart"/>
-      <w:r>
-        <w:rPr>
-          <w:rFonts w:ascii="Times New Roman" w:hAnsi="Times New Roman" w:cs="Times New Roman"/>
-          <w:sz w:val="28"/>
-          <w:szCs w:val="28"/>
-        </w:rPr>
-        <w:t>finally</w:t>
-      </w:r>
-      <w:proofErr w:type="spellEnd"/>
-      <w:r>
-        <w:rPr>
-          <w:rFonts w:ascii="Times New Roman" w:hAnsi="Times New Roman" w:cs="Times New Roman"/>
-          <w:sz w:val="28"/>
-          <w:szCs w:val="28"/>
-        </w:rPr>
-        <w:t xml:space="preserve"> для выполнения кода после </w:t>
-      </w:r>
-      <w:proofErr w:type="spellStart"/>
-      <w:r>
-        <w:rPr>
-          <w:rFonts w:ascii="Times New Roman" w:hAnsi="Times New Roman" w:cs="Times New Roman"/>
-          <w:sz w:val="28"/>
-          <w:szCs w:val="28"/>
-        </w:rPr>
-        <w:t>try</w:t>
-      </w:r>
-      <w:proofErr w:type="spellEnd"/>
-      <w:r>
-        <w:rPr>
-          <w:rFonts w:ascii="Times New Roman" w:hAnsi="Times New Roman" w:cs="Times New Roman"/>
-          <w:sz w:val="28"/>
-          <w:szCs w:val="28"/>
-        </w:rPr>
-        <w:t>…</w:t>
-      </w:r>
-      <w:proofErr w:type="spellStart"/>
-      <w:r>
-        <w:rPr>
-          <w:rFonts w:ascii="Times New Roman" w:hAnsi="Times New Roman" w:cs="Times New Roman"/>
-          <w:sz w:val="28"/>
-          <w:szCs w:val="28"/>
-        </w:rPr>
-        <w:t>catch</w:t>
-      </w:r>
-      <w:proofErr w:type="spellEnd"/>
-      <w:r>
-        <w:rPr>
-          <w:rFonts w:ascii="Times New Roman" w:hAnsi="Times New Roman" w:cs="Times New Roman"/>
-          <w:sz w:val="28"/>
-          <w:szCs w:val="28"/>
-        </w:rPr>
-        <w:t>:</w:t>
-      </w:r>
-    </w:p>
-    <w:p>
-      <w:pPr>
-        <w:spacing w:after="0"/>
-        <w:rPr>
-          <w:rFonts w:ascii="Times New Roman" w:hAnsi="Times New Roman" w:cs="Times New Roman"/>
-          <w:sz w:val="28"/>
-          <w:szCs w:val="28"/>
-        </w:rPr>
-      </w:pPr>
-      <w:proofErr w:type="spellStart"/>
-      <w:r>
-        <w:rPr>
-          <w:rFonts w:ascii="Times New Roman" w:hAnsi="Times New Roman" w:cs="Times New Roman"/>
-          <w:sz w:val="28"/>
-          <w:szCs w:val="28"/>
-        </w:rPr>
-        <w:t>try</w:t>
-      </w:r>
-      <w:proofErr w:type="spellEnd"/>
-      <w:r>
-        <w:rPr>
-          <w:rFonts w:ascii="Times New Roman" w:hAnsi="Times New Roman" w:cs="Times New Roman"/>
-          <w:sz w:val="28"/>
-          <w:szCs w:val="28"/>
-        </w:rPr>
-        <w:t xml:space="preserve"> {</w:t>
+        <w:t>Первый использует finally для выполнения кода после try…catch:</w:t>
+      </w:r>
+    </w:p>
+    <w:p>
+      <w:pPr>
+        <w:spacing w:after="0"/>
+        <w:rPr>
+          <w:rFonts w:ascii="Times New Roman" w:hAnsi="Times New Roman" w:cs="Times New Roman"/>
+          <w:sz w:val="28"/>
+          <w:szCs w:val="28"/>
+        </w:rPr>
+      </w:pPr>
+      <w:r>
+        <w:rPr>
+          <w:rFonts w:ascii="Times New Roman" w:hAnsi="Times New Roman" w:cs="Times New Roman"/>
+          <w:sz w:val="28"/>
+          <w:szCs w:val="28"/>
+        </w:rPr>
+        <w:t>try {</w:t>
       </w:r>
     </w:p>
     <w:p>
@@ -423,25 +345,7 @@
           <w:sz w:val="28"/>
           <w:szCs w:val="28"/>
         </w:rPr>
-        <w:t xml:space="preserve">} </w:t>
-      </w:r>
-      <w:proofErr w:type="spellStart"/>
-      <w:r>
-        <w:rPr>
-          <w:rFonts w:ascii="Times New Roman" w:hAnsi="Times New Roman" w:cs="Times New Roman"/>
-          <w:sz w:val="28"/>
-          <w:szCs w:val="28"/>
-        </w:rPr>
-        <w:t>catch</w:t>
-      </w:r>
-      <w:proofErr w:type="spellEnd"/>
-      <w:r>
-        <w:rPr>
-          <w:rFonts w:ascii="Times New Roman" w:hAnsi="Times New Roman" w:cs="Times New Roman"/>
-          <w:sz w:val="28"/>
-          <w:szCs w:val="28"/>
-        </w:rPr>
-        <w:t xml:space="preserve"> (e) {</w:t>
+        <w:t>} catch (e) {</w:t>
       </w:r>
     </w:p>
     <w:p>
@@ -477,25 +381,7 @@
           <w:sz w:val="28"/>
           <w:szCs w:val="28"/>
         </w:rPr>
-        <w:t xml:space="preserve">} </w:t>
-      </w:r>
-      <w:proofErr w:type="spellStart"/>
-      <w:r>
-        <w:rPr>
-          <w:rFonts w:ascii="Times New Roman" w:hAnsi="Times New Roman" w:cs="Times New Roman"/>
-          <w:sz w:val="28"/>
-          <w:szCs w:val="28"/>
-        </w:rPr>
-        <w:t>finally</w:t>
-      </w:r>
-      <w:proofErr w:type="spellEnd"/>
-      <w:r>
-        <w:rPr>
-          <w:rFonts w:ascii="Times New Roman" w:hAnsi="Times New Roman" w:cs="Times New Roman"/>
-          <w:sz w:val="28"/>
-          <w:szCs w:val="28"/>
-        </w:rPr>
-        <w:t xml:space="preserve"> {</w:t>
+        <w:t>} finally {</w:t>
       </w:r>
     </w:p>
     <w:p>
@@ -551,7 +437,6 @@
         </w:rPr>
         <w:t xml:space="preserve">Второй фрагмент просто ставит очистку после </w:t>
       </w:r>
-      <w:proofErr w:type="spellStart"/>
       <w:proofErr w:type="gramStart"/>
       <w:r>
         <w:rPr>
@@ -559,18 +444,8 @@
           <w:sz w:val="28"/>
           <w:szCs w:val="28"/>
         </w:rPr>
-        <w:t>try</w:t>
-      </w:r>
-      <w:proofErr w:type="spellEnd"/>
-      <w:r>
-        <w:rPr>
-          <w:rFonts w:ascii="Times New Roman" w:hAnsi="Times New Roman" w:cs="Times New Roman"/>
-          <w:sz w:val="28"/>
-          <w:szCs w:val="28"/>
-        </w:rPr>
-        <w:t>..</w:t>
-      </w:r>
-      <w:proofErr w:type="spellStart"/>
+        <w:t>try..</w:t>
+      </w:r>
       <w:proofErr w:type="gramEnd"/>
       <w:r>
         <w:rPr>
@@ -578,44 +453,25 @@
           <w:sz w:val="28"/>
           <w:szCs w:val="28"/>
         </w:rPr>
-        <w:t>catch</w:t>
-      </w:r>
-      <w:proofErr w:type="spellEnd"/>
-      <w:r>
-        <w:rPr>
-          <w:rFonts w:ascii="Times New Roman" w:hAnsi="Times New Roman" w:cs="Times New Roman"/>
-          <w:sz w:val="28"/>
-          <w:szCs w:val="28"/>
-        </w:rPr>
-        <w:t>:</w:t>
-      </w:r>
-    </w:p>
-    <w:p>
-      <w:pPr>
-        <w:spacing w:after="0"/>
-        <w:rPr>
-          <w:rFonts w:ascii="Times New Roman" w:hAnsi="Times New Roman" w:cs="Times New Roman"/>
-          <w:sz w:val="28"/>
-          <w:szCs w:val="28"/>
-        </w:rPr>
-      </w:pPr>
-      <w:proofErr w:type="spellStart"/>
-      <w:r>
-        <w:rPr>
-          <w:rFonts w:ascii="Times New Roman" w:hAnsi="Times New Roman" w:cs="Times New Roman"/>
-          <w:sz w:val="28"/>
-          <w:szCs w:val="28"/>
-        </w:rPr>
-        <w:t>try</w:t>
-      </w:r>
-      <w:proofErr w:type="spellEnd"/>
-      <w:r>
-        <w:rPr>
-          <w:rFonts w:ascii="Times New Roman" w:hAnsi="Times New Roman" w:cs="Times New Roman"/>
-          <w:sz w:val="28"/>
-          <w:szCs w:val="28"/>
-        </w:rPr>
-        <w:t xml:space="preserve"> {</w:t>
+        <w:t>catch:</w:t>
+      </w:r>
+    </w:p>
+    <w:p>
+      <w:pPr>
+        <w:spacing w:after="0"/>
+        <w:rPr>
+          <w:rFonts w:ascii="Times New Roman" w:hAnsi="Times New Roman" w:cs="Times New Roman"/>
+          <w:sz w:val="28"/>
+          <w:szCs w:val="28"/>
+        </w:rPr>
+      </w:pPr>
+      <w:r>
+        <w:rPr>
+          <w:rFonts w:ascii="Times New Roman" w:hAnsi="Times New Roman" w:cs="Times New Roman"/>
+          <w:sz w:val="28"/>
+          <w:szCs w:val="28"/>
+        </w:rPr>
+        <w:t>try {</w:t>
       </w:r>
     </w:p>
     <w:p>
@@ -669,25 +525,7 @@
           <w:sz w:val="28"/>
           <w:szCs w:val="28"/>
         </w:rPr>
-        <w:t xml:space="preserve">} </w:t>
-      </w:r>
-      <w:proofErr w:type="spellStart"/>
-      <w:r>
-        <w:rPr>
-          <w:rFonts w:ascii="Times New Roman" w:hAnsi="Times New Roman" w:cs="Times New Roman"/>
-          <w:sz w:val="28"/>
-          <w:szCs w:val="28"/>
-        </w:rPr>
-        <w:t>catch</w:t>
-      </w:r>
-      <w:proofErr w:type="spellEnd"/>
-      <w:r>
-        <w:rPr>
-          <w:rFonts w:ascii="Times New Roman" w:hAnsi="Times New Roman" w:cs="Times New Roman"/>
-          <w:sz w:val="28"/>
-          <w:szCs w:val="28"/>
-        </w:rPr>
-        <w:t xml:space="preserve"> (e) {</w:t>
+        <w:t>} catch (e) {</w:t>
       </w:r>
     </w:p>
     <w:p>
@@ -777,25 +615,7 @@
           <w:sz w:val="28"/>
           <w:szCs w:val="28"/>
         </w:rPr>
-        <w:t xml:space="preserve">Есть ли здесь преимущество в использовании </w:t>
-      </w:r>
-      <w:proofErr w:type="spellStart"/>
-      <w:r>
-        <w:rPr>
-          <w:rFonts w:ascii="Times New Roman" w:hAnsi="Times New Roman" w:cs="Times New Roman"/>
-          <w:sz w:val="28"/>
-          <w:szCs w:val="28"/>
-        </w:rPr>
-        <w:t>finally</w:t>
-      </w:r>
-      <w:proofErr w:type="spellEnd"/>
-      <w:r>
-        <w:rPr>
-          <w:rFonts w:ascii="Times New Roman" w:hAnsi="Times New Roman" w:cs="Times New Roman"/>
-          <w:sz w:val="28"/>
-          <w:szCs w:val="28"/>
-        </w:rPr>
-        <w:t xml:space="preserve"> или оба фрагмента</w:t>
+        <w:t>Есть ли здесь преимущество в использовании finally или оба фрагмента</w:t>
       </w:r>
     </w:p>
     <w:p>
@@ -861,7 +681,6 @@
         </w:rPr>
         <w:t xml:space="preserve">Блок </w:t>
       </w:r>
-      <w:proofErr w:type="spellStart"/>
       <w:r>
         <w:rPr>
           <w:rStyle w:val="HTML"/>
@@ -871,7 +690,6 @@
         </w:rPr>
         <w:t>finally</w:t>
       </w:r>
-      <w:proofErr w:type="spellEnd"/>
       <w:r>
         <w:rPr>
           <w:rFonts w:ascii="Times New Roman" w:hAnsi="Times New Roman" w:cs="Times New Roman"/>
@@ -880,7 +698,6 @@
         </w:rPr>
         <w:t xml:space="preserve"> обеспечивает выполнение кода в нем независимо от того, возникла ли ошибка в блоке </w:t>
       </w:r>
-      <w:proofErr w:type="spellStart"/>
       <w:r>
         <w:rPr>
           <w:rStyle w:val="HTML"/>
@@ -890,7 +707,6 @@
         </w:rPr>
         <w:t>try</w:t>
       </w:r>
-      <w:proofErr w:type="spellEnd"/>
       <w:r>
         <w:rPr>
           <w:rFonts w:ascii="Times New Roman" w:hAnsi="Times New Roman" w:cs="Times New Roman"/>
@@ -1503,25 +1319,7 @@
           <w:sz w:val="28"/>
           <w:szCs w:val="28"/>
         </w:rPr>
-        <w:t>        "</w:t>
-      </w:r>
-      <w:proofErr w:type="spellStart"/>
-      <w:r>
-        <w:rPr>
-          <w:color w:val="A31515"/>
-          <w:sz w:val="28"/>
-          <w:szCs w:val="28"/>
-        </w:rPr>
-        <w:t>name</w:t>
-      </w:r>
-      <w:proofErr w:type="spellEnd"/>
-      <w:r>
-        <w:rPr>
-          <w:color w:val="A31515"/>
-          <w:sz w:val="28"/>
-          <w:szCs w:val="28"/>
-        </w:rPr>
-        <w:t>": "user3",</w:t>
+        <w:t>        "name": "user3",</w:t>
       </w:r>
     </w:p>
     <w:p>
@@ -1544,25 +1342,7 @@
           <w:sz w:val="28"/>
           <w:szCs w:val="28"/>
         </w:rPr>
-        <w:t>        "</w:t>
-      </w:r>
-      <w:proofErr w:type="spellStart"/>
-      <w:r>
-        <w:rPr>
-          <w:color w:val="A31515"/>
-          <w:sz w:val="28"/>
-          <w:szCs w:val="28"/>
-        </w:rPr>
-        <w:t>age</w:t>
-      </w:r>
-      <w:proofErr w:type="spellEnd"/>
-      <w:r>
-        <w:rPr>
-          <w:color w:val="A31515"/>
-          <w:sz w:val="28"/>
-          <w:szCs w:val="28"/>
-        </w:rPr>
-        <w:t>": 27,</w:t>
+        <w:t>        "age": 27,</w:t>
       </w:r>
     </w:p>
     <w:p>
@@ -1585,25 +1365,7 @@
           <w:sz w:val="28"/>
           <w:szCs w:val="28"/>
         </w:rPr>
-        <w:t>        "</w:t>
-      </w:r>
-      <w:proofErr w:type="spellStart"/>
-      <w:r>
-        <w:rPr>
-          <w:color w:val="A31515"/>
-          <w:sz w:val="28"/>
-          <w:szCs w:val="28"/>
-        </w:rPr>
-        <w:t>salary</w:t>
-      </w:r>
-      <w:proofErr w:type="spellEnd"/>
-      <w:r>
-        <w:rPr>
-          <w:color w:val="A31515"/>
-          <w:sz w:val="28"/>
-          <w:szCs w:val="28"/>
-        </w:rPr>
-        <w:t>": 3000</w:t>
+        <w:t>        "salary": 3000</w:t>
       </w:r>
     </w:p>
     <w:p>
